--- a/game_reviews/translations/gold-volcano (Version 1).docx
+++ b/game_reviews/translations/gold-volcano (Version 1).docx
@@ -7,7 +7,7 @@
         <w:pStyle w:val="Heading1"/>
       </w:pPr>
       <w:r>
-        <w:t>Play Gold Volcano Free: Exciting Cluster Slot Game</w:t>
+        <w:t>Play Gold Volcano Free and Experience the Exciting Volcanic Slot Game</w:t>
       </w:r>
     </w:p>
     <w:p>
@@ -377,7 +377,7 @@
       </w:pPr>
       <w:r/>
       <w:r>
-        <w:t>Cluster pays for wins with random features</w:t>
+        <w:t>Exciting volcanic theme with catchy visual effects</w:t>
       </w:r>
     </w:p>
     <w:p>
@@ -388,7 +388,7 @@
       </w:pPr>
       <w:r/>
       <w:r>
-        <w:t>RTP of 96.20% with medium-high volatility</w:t>
+        <w:t>Random features and bonus features add excitement and potential wins</w:t>
       </w:r>
     </w:p>
     <w:p>
@@ -399,7 +399,7 @@
       </w:pPr>
       <w:r/>
       <w:r>
-        <w:t>Well-designed graphic and sound effects</w:t>
+        <w:t>Engaging soundtrack and sound effects enhance the gameplay experience</w:t>
       </w:r>
     </w:p>
     <w:p>
@@ -410,7 +410,7 @@
       </w:pPr>
       <w:r/>
       <w:r>
-        <w:t>Great winning potential of up to 10,000x the bet</w:t>
+        <w:t>High winning potential with an RTP of 96.20% and up to 10,000x multiplier</w:t>
       </w:r>
     </w:p>
     <w:p>
@@ -429,7 +429,7 @@
       </w:pPr>
       <w:r/>
       <w:r>
-        <w:t>May not appeal to players who prefer traditional payline slots</w:t>
+        <w:t>Medium-high volatility may not appeal to players seeking more frequent wins</w:t>
       </w:r>
     </w:p>
     <w:p>
@@ -449,7 +449,7 @@
         <w:rPr>
           <w:b/>
         </w:rPr>
-        <w:t>Play Gold Volcano Free: Exciting Cluster Slot Game</w:t>
+        <w:t>Play Gold Volcano Free and Experience the Exciting Volcanic Slot Game</w:t>
       </w:r>
     </w:p>
     <w:p>
@@ -458,7 +458,7 @@
         <w:rPr>
           <w:i/>
         </w:rPr>
-        <w:t>Read our review of Gold Volcano, a cluster pay slot with random features and up to 10,000x wins. Play Gold Volcano for free at top online casinos.</w:t>
+        <w:t>Read our review of Gold Volcano and play for free to enjoy the thrilling gameplay and high winning potential.</w:t>
       </w:r>
     </w:p>
     <w:sectPr>
